--- a/static/media/resume/ZeinHajjAli-Resume.docx
+++ b/static/media/resume/ZeinHajjAli-Resume.docx
@@ -7,14 +7,14 @@
         <w:pStyle w:val="Title"/>
         <w:jc w:val="center"/>
         <w:rPr>
-          <w:sz w:val="36"/>
-          <w:szCs w:val="36"/>
-        </w:rPr>
-      </w:pPr>
-      <w:r>
-        <w:rPr>
-          <w:sz w:val="36"/>
-          <w:szCs w:val="36"/>
+          <w:sz w:val="52"/>
+          <w:szCs w:val="52"/>
+        </w:rPr>
+      </w:pPr>
+      <w:r>
+        <w:rPr>
+          <w:sz w:val="52"/>
+          <w:szCs w:val="52"/>
         </w:rPr>
         <w:t>Zein Hajj-Ali</w:t>
       </w:r>
@@ -107,10 +107,13 @@
         <w:t xml:space="preserve">. </w:t>
       </w:r>
       <w:r>
-        <w:t>Proficient in a range of modern technologies and a quick learner.</w:t>
+        <w:t>Proficient in a range of modern</w:t>
       </w:r>
       <w:bookmarkStart w:id="0" w:name="_GoBack"/>
       <w:bookmarkEnd w:id="0"/>
+      <w:r>
+        <w:t xml:space="preserve"> technologies and a quick learner.</w:t>
+      </w:r>
     </w:p>
     <w:p>
       <w:pPr>
@@ -165,6 +168,81 @@
           <w:szCs w:val="22"/>
         </w:rPr>
         <w:t xml:space="preserve"> | 2015-2019</w:t>
+      </w:r>
+    </w:p>
+    <w:p>
+      <w:pPr>
+        <w:pBdr>
+          <w:top w:val="nil"/>
+          <w:left w:val="nil"/>
+          <w:bottom w:val="nil"/>
+          <w:right w:val="nil"/>
+          <w:between w:val="nil"/>
+        </w:pBdr>
+        <w:spacing w:line="288" w:lineRule="auto"/>
+      </w:pPr>
+      <w:r>
+        <w:t xml:space="preserve">Expected to </w:t>
+      </w:r>
+      <w:r>
+        <w:t>graduate</w:t>
+      </w:r>
+      <w:r>
+        <w:t xml:space="preserve"> </w:t>
+      </w:r>
+      <w:r>
+        <w:t>January</w:t>
+      </w:r>
+      <w:r>
+        <w:t xml:space="preserve"> 2019</w:t>
+      </w:r>
+      <w:r>
+        <w:t xml:space="preserve"> - </w:t>
+      </w:r>
+      <w:r>
+        <w:t>Currently 4</w:t>
+      </w:r>
+      <w:r>
+        <w:rPr>
+          <w:vertAlign w:val="superscript"/>
+        </w:rPr>
+        <w:t>th</w:t>
+      </w:r>
+      <w:r>
+        <w:t xml:space="preserve"> year status</w:t>
+      </w:r>
+    </w:p>
+    <w:p>
+      <w:pPr>
+        <w:pStyle w:val="Heading1"/>
+        <w:spacing w:before="0" w:after="0"/>
+      </w:pPr>
+      <w:r>
+        <w:t>Skills &amp; Abilities</w:t>
+      </w:r>
+    </w:p>
+    <w:p>
+      <w:pPr>
+        <w:pStyle w:val="Heading2"/>
+        <w:spacing w:before="0" w:after="0"/>
+        <w:rPr>
+          <w:sz w:val="22"/>
+          <w:szCs w:val="22"/>
+        </w:rPr>
+      </w:pPr>
+      <w:r>
+        <w:rPr>
+          <w:sz w:val="22"/>
+          <w:szCs w:val="22"/>
+        </w:rPr>
+        <w:t xml:space="preserve">TECHNICAL </w:t>
+      </w:r>
+      <w:r>
+        <w:rPr>
+          <w:sz w:val="22"/>
+          <w:szCs w:val="22"/>
+        </w:rPr>
+        <w:t>SKILLS</w:t>
       </w:r>
     </w:p>
     <w:p>
@@ -179,64 +257,28 @@
         <w:spacing w:after="0" w:line="288" w:lineRule="auto"/>
       </w:pPr>
       <w:r>
-        <w:t xml:space="preserve">Expected to </w:t>
-      </w:r>
-      <w:r>
-        <w:t>graduate</w:t>
+        <w:t>Proficient</w:t>
+      </w:r>
+      <w:r>
+        <w:t xml:space="preserve"> in</w:t>
       </w:r>
       <w:r>
         <w:t xml:space="preserve"> </w:t>
       </w:r>
       <w:r>
-        <w:t>December 2019</w:t>
-      </w:r>
-      <w:r>
-        <w:t xml:space="preserve"> - </w:t>
-      </w:r>
-      <w:r>
-        <w:t>Currently 4</w:t>
-      </w:r>
-      <w:r>
-        <w:rPr>
-          <w:vertAlign w:val="superscript"/>
-        </w:rPr>
-        <w:t>th</w:t>
-      </w:r>
-      <w:r>
-        <w:t xml:space="preserve"> year status</w:t>
-      </w:r>
-    </w:p>
-    <w:p>
-      <w:pPr>
-        <w:pStyle w:val="Heading1"/>
-        <w:spacing w:after="0"/>
-      </w:pPr>
-      <w:r>
-        <w:t>Skills &amp; Abilities</w:t>
-      </w:r>
-    </w:p>
-    <w:p>
-      <w:pPr>
-        <w:pStyle w:val="Heading2"/>
-        <w:spacing w:before="0" w:after="0"/>
-        <w:rPr>
-          <w:sz w:val="22"/>
-          <w:szCs w:val="22"/>
-        </w:rPr>
-      </w:pPr>
-      <w:r>
-        <w:rPr>
-          <w:sz w:val="22"/>
-          <w:szCs w:val="22"/>
-        </w:rPr>
-        <w:t xml:space="preserve">TECHNICAL </w:t>
-      </w:r>
-      <w:r>
-        <w:rPr>
-          <w:sz w:val="22"/>
-          <w:szCs w:val="22"/>
-        </w:rPr>
-        <w:t>SKILLS</w:t>
+        <w:t xml:space="preserve">Java, C/C++, Python, Git, </w:t>
+      </w:r>
+      <w:r>
+        <w:t xml:space="preserve">Arduino, Raspberry Pi, </w:t>
+      </w:r>
+      <w:r>
+        <w:t>Real-time systems, Software design patterns, Data Structures, Microprocessor systems</w:t>
+      </w:r>
+      <w:r>
+        <w:t>,</w:t>
+      </w:r>
+      <w:r>
+        <w:t xml:space="preserve"> Technical writing</w:t>
       </w:r>
     </w:p>
     <w:p>
@@ -251,28 +293,57 @@
         <w:spacing w:after="0" w:line="288" w:lineRule="auto"/>
       </w:pPr>
       <w:r>
-        <w:t>Proficient</w:t>
-      </w:r>
-      <w:r>
-        <w:t xml:space="preserve"> in</w:t>
+        <w:t>Intermediate</w:t>
+      </w:r>
+      <w:r>
+        <w:t xml:space="preserve"> with experience in</w:t>
       </w:r>
       <w:r>
         <w:t xml:space="preserve"> </w:t>
       </w:r>
       <w:r>
-        <w:t xml:space="preserve">Java, C/C++, Python, Git, </w:t>
-      </w:r>
-      <w:r>
-        <w:t xml:space="preserve">Arduino, Raspberry Pi, </w:t>
-      </w:r>
-      <w:r>
-        <w:t>Real-time systems, Software design patterns, Data Structures, Microprocessor systems</w:t>
-      </w:r>
-      <w:r>
-        <w:t>,</w:t>
-      </w:r>
-      <w:r>
-        <w:t xml:space="preserve"> Technical writing</w:t>
+        <w:t>FPGA, microcontrollers</w:t>
+      </w:r>
+      <w:r>
+        <w:t xml:space="preserve">, </w:t>
+      </w:r>
+      <w:proofErr w:type="spellStart"/>
+      <w:r>
+        <w:t>NodeMCU</w:t>
+      </w:r>
+      <w:proofErr w:type="spellEnd"/>
+      <w:r>
+        <w:t>, x86 assembly,</w:t>
+      </w:r>
+      <w:r>
+        <w:t xml:space="preserve"> </w:t>
+      </w:r>
+      <w:r>
+        <w:t>ARM assembly, Bash</w:t>
+      </w:r>
+    </w:p>
+    <w:p>
+      <w:pPr>
+        <w:pStyle w:val="Heading2"/>
+        <w:spacing w:before="0" w:after="0"/>
+        <w:rPr>
+          <w:sz w:val="22"/>
+          <w:szCs w:val="22"/>
+        </w:rPr>
+      </w:pPr>
+      <w:r>
+        <w:rPr>
+          <w:sz w:val="22"/>
+          <w:szCs w:val="22"/>
+        </w:rPr>
+        <w:t>LEADERSHIP</w:t>
+      </w:r>
+      <w:r>
+        <w:rPr>
+          <w:sz w:val="22"/>
+          <w:szCs w:val="22"/>
+        </w:rPr>
+        <w:t xml:space="preserve"> SKILLS</w:t>
       </w:r>
     </w:p>
     <w:p>
@@ -286,58 +357,13 @@
         </w:pBdr>
         <w:spacing w:after="0" w:line="288" w:lineRule="auto"/>
       </w:pPr>
-      <w:r>
-        <w:t>Intermediate</w:t>
-      </w:r>
-      <w:r>
-        <w:t xml:space="preserve"> with experience in</w:t>
-      </w:r>
-      <w:r>
-        <w:t xml:space="preserve"> </w:t>
-      </w:r>
-      <w:r>
-        <w:t>FPGA, microcontrollers</w:t>
-      </w:r>
-      <w:r>
-        <w:t xml:space="preserve">, </w:t>
-      </w:r>
-      <w:proofErr w:type="spellStart"/>
-      <w:r>
-        <w:t>NodeMCU</w:t>
-      </w:r>
-      <w:proofErr w:type="spellEnd"/>
-      <w:r>
-        <w:t>, x86 assembly,</w:t>
-      </w:r>
-      <w:r>
-        <w:t xml:space="preserve"> </w:t>
-      </w:r>
-      <w:r>
-        <w:t>ARM assembly, Bash</w:t>
-      </w:r>
-    </w:p>
-    <w:p>
-      <w:pPr>
-        <w:pStyle w:val="Heading2"/>
-        <w:spacing w:before="0" w:after="0"/>
-        <w:rPr>
-          <w:sz w:val="22"/>
-          <w:szCs w:val="22"/>
-        </w:rPr>
-      </w:pPr>
-      <w:r>
-        <w:rPr>
-          <w:sz w:val="22"/>
-          <w:szCs w:val="22"/>
-        </w:rPr>
-        <w:t>LEADERSHIP</w:t>
-      </w:r>
-      <w:r>
-        <w:rPr>
-          <w:sz w:val="22"/>
-          <w:szCs w:val="22"/>
-        </w:rPr>
-        <w:t xml:space="preserve"> SKILLS</w:t>
+      <w:bookmarkStart w:id="1" w:name="_gjdgxs" w:colFirst="0" w:colLast="0"/>
+      <w:bookmarkEnd w:id="1"/>
+      <w:r>
+        <w:t>Leader</w:t>
+      </w:r>
+      <w:r>
+        <w:t xml:space="preserve"> of 4th year Computer Systems Design Lab project group</w:t>
       </w:r>
     </w:p>
     <w:p>
@@ -351,13 +377,144 @@
         </w:pBdr>
         <w:spacing w:after="0" w:line="288" w:lineRule="auto"/>
       </w:pPr>
-      <w:bookmarkStart w:id="1" w:name="_gjdgxs" w:colFirst="0" w:colLast="0"/>
-      <w:bookmarkEnd w:id="1"/>
-      <w:r>
-        <w:t>Leader</w:t>
-      </w:r>
-      <w:r>
-        <w:t xml:space="preserve"> of 4th year Computer Systems Design Lab project group</w:t>
+      <w:bookmarkStart w:id="2" w:name="_msffyjkaus1j" w:colFirst="0" w:colLast="0"/>
+      <w:bookmarkEnd w:id="2"/>
+      <w:r>
+        <w:t>Headed</w:t>
+      </w:r>
+      <w:r>
+        <w:t xml:space="preserve"> high school’s robotics team to second place in the region’s </w:t>
+      </w:r>
+      <w:proofErr w:type="spellStart"/>
+      <w:r>
+        <w:t>Botball</w:t>
+      </w:r>
+      <w:proofErr w:type="spellEnd"/>
+      <w:r>
+        <w:t xml:space="preserve"> competition in senior year</w:t>
+      </w:r>
+    </w:p>
+    <w:p>
+      <w:pPr>
+        <w:pBdr>
+          <w:top w:val="nil"/>
+          <w:left w:val="nil"/>
+          <w:bottom w:val="nil"/>
+          <w:right w:val="nil"/>
+          <w:between w:val="nil"/>
+        </w:pBdr>
+        <w:spacing w:line="288" w:lineRule="auto"/>
+      </w:pPr>
+      <w:r>
+        <w:t>Directed</w:t>
+      </w:r>
+      <w:r>
+        <w:t xml:space="preserve"> scout troop </w:t>
+      </w:r>
+      <w:r>
+        <w:t xml:space="preserve">to complete </w:t>
+      </w:r>
+      <w:r>
+        <w:t xml:space="preserve">many environmental </w:t>
+      </w:r>
+      <w:r>
+        <w:t>events</w:t>
+      </w:r>
+      <w:r>
+        <w:t xml:space="preserve"> and charity drives</w:t>
+      </w:r>
+    </w:p>
+    <w:p>
+      <w:pPr>
+        <w:pStyle w:val="Heading1"/>
+        <w:spacing w:before="0" w:after="0"/>
+      </w:pPr>
+      <w:r>
+        <w:t>Projects</w:t>
+      </w:r>
+    </w:p>
+    <w:p>
+      <w:pPr>
+        <w:pStyle w:val="Heading2"/>
+        <w:spacing w:before="0" w:after="0"/>
+        <w:rPr>
+          <w:sz w:val="22"/>
+        </w:rPr>
+      </w:pPr>
+      <w:r>
+        <w:rPr>
+          <w:sz w:val="22"/>
+        </w:rPr>
+        <w:t>PROJECT</w:t>
+      </w:r>
+      <w:r>
+        <w:rPr>
+          <w:sz w:val="22"/>
+        </w:rPr>
+        <w:t xml:space="preserve"> </w:t>
+      </w:r>
+      <w:r>
+        <w:rPr>
+          <w:sz w:val="22"/>
+        </w:rPr>
+        <w:t>LEADER</w:t>
+      </w:r>
+      <w:r>
+        <w:rPr>
+          <w:sz w:val="22"/>
+        </w:rPr>
+        <w:t xml:space="preserve"> |</w:t>
+      </w:r>
+      <w:r>
+        <w:rPr>
+          <w:sz w:val="22"/>
+        </w:rPr>
+        <w:t xml:space="preserve"> SELF-BALANCING ARDUINO BASED ROBOT</w:t>
+      </w:r>
+    </w:p>
+    <w:p>
+      <w:pPr>
+        <w:pStyle w:val="Heading2"/>
+        <w:spacing w:after="0"/>
+        <w:rPr>
+          <w:sz w:val="22"/>
+        </w:rPr>
+      </w:pPr>
+      <w:r>
+        <w:rPr>
+          <w:sz w:val="22"/>
+        </w:rPr>
+        <w:t>CARLETON UNIVERSITY | OTTAWA, ON | JAN</w:t>
+      </w:r>
+      <w:r>
+        <w:rPr>
+          <w:sz w:val="22"/>
+        </w:rPr>
+        <w:t xml:space="preserve"> 2018</w:t>
+      </w:r>
+      <w:r>
+        <w:rPr>
+          <w:sz w:val="22"/>
+        </w:rPr>
+        <w:t xml:space="preserve"> </w:t>
+      </w:r>
+      <w:r>
+        <w:rPr>
+          <w:sz w:val="22"/>
+        </w:rPr>
+        <w:t>-</w:t>
+      </w:r>
+      <w:r>
+        <w:rPr>
+          <w:sz w:val="22"/>
+        </w:rPr>
+        <w:t xml:space="preserve"> </w:t>
+      </w:r>
+      <w:r>
+        <w:rPr>
+          <w:sz w:val="22"/>
+        </w:rPr>
+        <w:t>MAR 2019</w:t>
       </w:r>
     </w:p>
     <w:p>
@@ -371,157 +528,6 @@
         </w:pBdr>
         <w:spacing w:after="0" w:line="288" w:lineRule="auto"/>
       </w:pPr>
-      <w:bookmarkStart w:id="2" w:name="_msffyjkaus1j" w:colFirst="0" w:colLast="0"/>
-      <w:bookmarkEnd w:id="2"/>
-      <w:r>
-        <w:t>Headed</w:t>
-      </w:r>
-      <w:r>
-        <w:t xml:space="preserve"> high school’s robotics team to second place in the region’s </w:t>
-      </w:r>
-      <w:proofErr w:type="spellStart"/>
-      <w:r>
-        <w:t>Botball</w:t>
-      </w:r>
-      <w:proofErr w:type="spellEnd"/>
-      <w:r>
-        <w:t xml:space="preserve"> competition in senior year.</w:t>
-      </w:r>
-    </w:p>
-    <w:p>
-      <w:pPr>
-        <w:pBdr>
-          <w:top w:val="nil"/>
-          <w:left w:val="nil"/>
-          <w:bottom w:val="nil"/>
-          <w:right w:val="nil"/>
-          <w:between w:val="nil"/>
-        </w:pBdr>
-        <w:spacing w:after="0" w:line="288" w:lineRule="auto"/>
-      </w:pPr>
-      <w:r>
-        <w:t>Directed</w:t>
-      </w:r>
-      <w:r>
-        <w:t xml:space="preserve"> scout troop </w:t>
-      </w:r>
-      <w:r>
-        <w:t xml:space="preserve">to complete </w:t>
-      </w:r>
-      <w:r>
-        <w:t xml:space="preserve">many environmental </w:t>
-      </w:r>
-      <w:r>
-        <w:t>events</w:t>
-      </w:r>
-      <w:r>
-        <w:t xml:space="preserve"> and charity drives.</w:t>
-      </w:r>
-    </w:p>
-    <w:p>
-      <w:pPr>
-        <w:pStyle w:val="Heading1"/>
-        <w:spacing w:before="0" w:after="0"/>
-      </w:pPr>
-      <w:r>
-        <w:t>Projects</w:t>
-      </w:r>
-    </w:p>
-    <w:p>
-      <w:pPr>
-        <w:pStyle w:val="Heading2"/>
-        <w:spacing w:before="0" w:after="0"/>
-        <w:rPr>
-          <w:sz w:val="22"/>
-        </w:rPr>
-      </w:pPr>
-      <w:r>
-        <w:rPr>
-          <w:sz w:val="22"/>
-        </w:rPr>
-        <w:t>PROJECT</w:t>
-      </w:r>
-      <w:r>
-        <w:rPr>
-          <w:sz w:val="22"/>
-        </w:rPr>
-        <w:t xml:space="preserve"> </w:t>
-      </w:r>
-      <w:r>
-        <w:rPr>
-          <w:sz w:val="22"/>
-        </w:rPr>
-        <w:t>LEADER</w:t>
-      </w:r>
-      <w:r>
-        <w:rPr>
-          <w:sz w:val="22"/>
-        </w:rPr>
-        <w:t xml:space="preserve"> |</w:t>
-      </w:r>
-      <w:r>
-        <w:rPr>
-          <w:sz w:val="22"/>
-        </w:rPr>
-        <w:t xml:space="preserve"> SELF-BALANCING ARDUINO BASED ROBOT</w:t>
-      </w:r>
-    </w:p>
-    <w:p>
-      <w:pPr>
-        <w:pStyle w:val="Heading2"/>
-        <w:spacing w:after="0"/>
-        <w:rPr>
-          <w:sz w:val="22"/>
-        </w:rPr>
-      </w:pPr>
-      <w:r>
-        <w:rPr>
-          <w:sz w:val="22"/>
-        </w:rPr>
-        <w:t>CARLETON UNIVERSITY | OTTAWA, ON | JAN</w:t>
-      </w:r>
-      <w:r>
-        <w:rPr>
-          <w:sz w:val="22"/>
-        </w:rPr>
-        <w:t xml:space="preserve"> 2018</w:t>
-      </w:r>
-      <w:r>
-        <w:rPr>
-          <w:sz w:val="22"/>
-        </w:rPr>
-        <w:t xml:space="preserve"> </w:t>
-      </w:r>
-      <w:r>
-        <w:rPr>
-          <w:sz w:val="22"/>
-        </w:rPr>
-        <w:t>-</w:t>
-      </w:r>
-      <w:r>
-        <w:rPr>
-          <w:sz w:val="22"/>
-        </w:rPr>
-        <w:t xml:space="preserve"> </w:t>
-      </w:r>
-      <w:r>
-        <w:rPr>
-          <w:sz w:val="22"/>
-        </w:rPr>
-        <w:t>MAR 2019</w:t>
-      </w:r>
-    </w:p>
-    <w:p>
-      <w:pPr>
-        <w:pBdr>
-          <w:top w:val="nil"/>
-          <w:left w:val="nil"/>
-          <w:bottom w:val="nil"/>
-          <w:right w:val="nil"/>
-          <w:between w:val="nil"/>
-        </w:pBdr>
-        <w:spacing w:after="0" w:line="288" w:lineRule="auto"/>
-      </w:pPr>
       <w:proofErr w:type="spellStart"/>
       <w:r>
         <w:t>Github</w:t>
@@ -536,7 +542,21 @@
             <w:rStyle w:val="Hyperlink"/>
             <w:color w:val="2A7B89"/>
           </w:rPr>
-          <w:t>https://github.com/ZeinHajjAli/4805-selfBalancingRobot</w:t>
+          <w:t>https://</w:t>
+        </w:r>
+        <w:r>
+          <w:rPr>
+            <w:rStyle w:val="Hyperlink"/>
+            <w:color w:val="2A7B89"/>
+          </w:rPr>
+          <w:t>g</w:t>
+        </w:r>
+        <w:r>
+          <w:rPr>
+            <w:rStyle w:val="Hyperlink"/>
+            <w:color w:val="2A7B89"/>
+          </w:rPr>
+          <w:t>ithub.com/ZeinHajjAli/4805-selfBalancingRobot</w:t>
         </w:r>
       </w:hyperlink>
     </w:p>
@@ -744,6 +764,7 @@
         <w:rPr>
           <w:b/>
           <w:bCs/>
+          <w:color w:val="auto"/>
         </w:rPr>
       </w:pPr>
       <w:hyperlink r:id="rId12" w:history="1">
@@ -752,7 +773,7 @@
             <w:rStyle w:val="Hyperlink"/>
             <w:b/>
             <w:bCs/>
-            <w:color w:val="31849B" w:themeColor="accent5" w:themeShade="BF"/>
+            <w:color w:val="auto"/>
           </w:rPr>
           <w:t>ZeinHajjAli.com</w:t>
         </w:r>
@@ -761,6 +782,7 @@
         <w:rPr>
           <w:b/>
           <w:bCs/>
+          <w:color w:val="auto"/>
         </w:rPr>
         <w:t xml:space="preserve"> | </w:t>
       </w:r>
@@ -768,6 +790,7 @@
         <w:rPr>
           <w:b/>
           <w:bCs/>
+          <w:color w:val="auto"/>
         </w:rPr>
         <w:t>STARTED JAN 2018</w:t>
       </w:r>
@@ -803,7 +826,13 @@
         <w:spacing w:after="0" w:line="288" w:lineRule="auto"/>
       </w:pPr>
       <w:r>
-        <w:t xml:space="preserve">Launched website to display and explain my projects hosted on </w:t>
+        <w:t>Launched website to display and explain my projects</w:t>
+      </w:r>
+      <w:r>
+        <w:t>,</w:t>
+      </w:r>
+      <w:r>
+        <w:t xml:space="preserve"> hosted on </w:t>
       </w:r>
       <w:proofErr w:type="spellStart"/>
       <w:r>
@@ -1335,6 +1364,7 @@
     <w:lsdException w:name="HTML Sample" w:semiHidden="1" w:unhideWhenUsed="1"/>
     <w:lsdException w:name="HTML Typewriter" w:semiHidden="1" w:unhideWhenUsed="1"/>
     <w:lsdException w:name="HTML Variable" w:semiHidden="1" w:unhideWhenUsed="1"/>
+    <w:lsdException w:name="Normal Table" w:semiHidden="1" w:unhideWhenUsed="1"/>
     <w:lsdException w:name="annotation subject" w:semiHidden="1" w:unhideWhenUsed="1"/>
     <w:lsdException w:name="No List" w:semiHidden="1" w:unhideWhenUsed="1"/>
     <w:lsdException w:name="Outline List 1" w:semiHidden="1" w:unhideWhenUsed="1"/>
@@ -1381,8 +1411,10 @@
     <w:lsdException w:name="Table Subtle 2" w:semiHidden="1" w:unhideWhenUsed="1"/>
     <w:lsdException w:name="Table Web 1" w:semiHidden="1" w:unhideWhenUsed="1"/>
     <w:lsdException w:name="Table Web 2" w:semiHidden="1" w:unhideWhenUsed="1"/>
+    <w:lsdException w:name="Table Web 3" w:semiHidden="1" w:unhideWhenUsed="1"/>
     <w:lsdException w:name="Balloon Text" w:semiHidden="1" w:unhideWhenUsed="1"/>
     <w:lsdException w:name="Table Grid" w:uiPriority="39"/>
+    <w:lsdException w:name="Table Theme" w:semiHidden="1" w:unhideWhenUsed="1"/>
     <w:lsdException w:name="Placeholder Text" w:semiHidden="1"/>
     <w:lsdException w:name="No Spacing" w:uiPriority="1" w:qFormat="1"/>
     <w:lsdException w:name="Light Shading" w:uiPriority="60"/>
@@ -1730,6 +1762,7 @@
   <w:style w:type="character" w:default="1" w:styleId="DefaultParagraphFont">
     <w:name w:val="Default Paragraph Font"/>
     <w:uiPriority w:val="1"/>
+    <w:semiHidden/>
     <w:unhideWhenUsed/>
   </w:style>
   <w:style w:type="table" w:default="1" w:styleId="TableNormal">
@@ -1811,6 +1844,18 @@
     <w:rPr>
       <w:color w:val="605E5C"/>
       <w:shd w:val="clear" w:color="auto" w:fill="E1DFDD"/>
+    </w:rPr>
+  </w:style>
+  <w:style w:type="character" w:styleId="FollowedHyperlink">
+    <w:name w:val="FollowedHyperlink"/>
+    <w:basedOn w:val="DefaultParagraphFont"/>
+    <w:uiPriority w:val="99"/>
+    <w:semiHidden/>
+    <w:unhideWhenUsed/>
+    <w:rsid w:val="009802A5"/>
+    <w:rPr>
+      <w:color w:val="800080" w:themeColor="followedHyperlink"/>
+      <w:u w:val="single"/>
     </w:rPr>
   </w:style>
 </w:styles>

--- a/static/media/resume/ZeinHajjAli-Resume.docx
+++ b/static/media/resume/ZeinHajjAli-Resume.docx
@@ -122,87 +122,71 @@
           <w:bCs/>
           <w:u w:val="single"/>
         </w:rPr>
-        <w:t>C</w:t>
-      </w:r>
-      <w:r>
-        <w:rPr>
+        <w:t>CAREER OBJECTIVE</w:t>
+      </w:r>
+    </w:p>
+    <w:p>
+      <w:pPr>
+        <w:pStyle w:val="Normal"/>
+        <w:bidi w:val="0"/>
+        <w:jc w:val="left"/>
+        <w:rPr>
+          <w:b/>
           <w:b/>
           <w:bCs/>
           <w:u w:val="single"/>
         </w:rPr>
-        <w:t>AREER OBJECTIVE</w:t>
-      </w:r>
-    </w:p>
-    <w:p>
-      <w:pPr>
-        <w:pStyle w:val="Normal"/>
-        <w:bidi w:val="0"/>
-        <w:jc w:val="left"/>
-        <w:rPr>
-          <w:b/>
+      </w:pPr>
+      <w:r>
+        <w:rPr>
           <w:b/>
           <w:bCs/>
           <w:u w:val="single"/>
         </w:rPr>
-      </w:pPr>
-      <w:r>
-        <w:rPr>
+      </w:r>
+    </w:p>
+    <w:p>
+      <w:pPr>
+        <w:pStyle w:val="Normal"/>
+        <w:bidi w:val="0"/>
+        <w:jc w:val="left"/>
+        <w:rPr/>
+      </w:pPr>
+      <w:r>
+        <w:rPr/>
+        <w:t>Carleton University graduate seeking a position in the field of artificial intelligence.  Strong project management skills with an aptitude for working as part of a team. Committed to using artificial intelligence and a wide range of modern technologies in order to further advance society. Eager to work with an organization that has strong morals and aligns with my vision for the future.</w:t>
+      </w:r>
+    </w:p>
+    <w:p>
+      <w:pPr>
+        <w:pStyle w:val="Normal"/>
+        <w:bidi w:val="0"/>
+        <w:jc w:val="left"/>
+        <w:rPr/>
+      </w:pPr>
+      <w:r>
+        <w:rPr/>
+      </w:r>
+    </w:p>
+    <w:p>
+      <w:pPr>
+        <w:pStyle w:val="Normal"/>
+        <w:bidi w:val="0"/>
+        <w:jc w:val="left"/>
+        <w:rPr>
+          <w:b/>
           <w:b/>
           <w:bCs/>
           <w:u w:val="single"/>
         </w:rPr>
-      </w:r>
-    </w:p>
-    <w:p>
-      <w:pPr>
-        <w:pStyle w:val="Normal"/>
-        <w:bidi w:val="0"/>
-        <w:jc w:val="left"/>
-        <w:rPr/>
-      </w:pPr>
-      <w:r>
-        <w:rPr/>
-        <w:t>Carleton University graduate seeking a position in the field of artificial intelligence.  Strong project management skills with an an aptitude for working as part of a team. Committed to using artificial intelligence and a wide range of modern technologies in order to further advance society. Eager to work with an organization that has strong morals and aligns with my vision for the future.</w:t>
-      </w:r>
-    </w:p>
-    <w:p>
-      <w:pPr>
-        <w:pStyle w:val="Normal"/>
-        <w:bidi w:val="0"/>
-        <w:jc w:val="left"/>
-        <w:rPr/>
-      </w:pPr>
-      <w:r>
-        <w:rPr/>
-      </w:r>
-    </w:p>
-    <w:p>
-      <w:pPr>
-        <w:pStyle w:val="Normal"/>
-        <w:bidi w:val="0"/>
-        <w:jc w:val="left"/>
-        <w:rPr>
-          <w:b/>
+      </w:pPr>
+      <w:r>
+        <w:rPr>
           <w:b/>
           <w:bCs/>
           <w:u w:val="single"/>
         </w:rPr>
-      </w:pPr>
-      <w:r>
-        <w:rPr>
-          <w:b/>
-          <w:bCs/>
-          <w:u w:val="single"/>
-        </w:rPr>
-        <w:t>E</w:t>
-      </w:r>
-      <w:r>
-        <w:rPr>
-          <w:b/>
-          <w:bCs/>
-          <w:u w:val="single"/>
-        </w:rPr>
-        <w:t>DUCATION</w:t>
+        <w:t>EDUCATION</w:t>
       </w:r>
     </w:p>
     <w:p>
@@ -242,23 +226,7 @@
       </w:pPr>
       <w:r>
         <w:rPr/>
-        <w:t>Graduat</w:t>
-      </w:r>
-      <w:r>
-        <w:rPr/>
-        <w:t>ion date:</w:t>
-      </w:r>
-      <w:r>
-        <w:rPr/>
-        <w:t xml:space="preserve"> winter </w:t>
-      </w:r>
-      <w:r>
-        <w:rPr/>
-        <w:t>semester,</w:t>
-      </w:r>
-      <w:r>
-        <w:rPr/>
-        <w:t xml:space="preserve"> 2019</w:t>
+        <w:t>Graduation date: winter semester, 2019</w:t>
       </w:r>
     </w:p>
     <w:p>
@@ -274,19 +242,7 @@
       </w:pPr>
       <w:r>
         <w:rPr/>
-        <w:t xml:space="preserve">Applied project: </w:t>
-      </w:r>
-      <w:r>
-        <w:rPr/>
-        <w:t xml:space="preserve">Systems Integration </w:t>
-      </w:r>
-      <w:r>
-        <w:rPr/>
-        <w:t>P</w:t>
-      </w:r>
-      <w:r>
-        <w:rPr/>
-        <w:t>roject for Northern Nomad (SYSC 4907) (2019)</w:t>
+        <w:t>Applied project: Systems Integration Project for Northern Nomad (SYSC 4907) (2019)</w:t>
       </w:r>
     </w:p>
     <w:p>
@@ -345,31 +301,7 @@
           <w:bCs/>
           <w:u w:val="single"/>
         </w:rPr>
-        <w:t>S</w:t>
-      </w:r>
-      <w:r>
-        <w:rPr>
-          <w:b/>
-          <w:bCs/>
-          <w:u w:val="single"/>
-        </w:rPr>
-        <w:t xml:space="preserve">KILLS </w:t>
-      </w:r>
-      <w:r>
-        <w:rPr>
-          <w:b/>
-          <w:bCs/>
-          <w:u w:val="single"/>
-        </w:rPr>
-        <w:t>&amp; AB</w:t>
-      </w:r>
-      <w:r>
-        <w:rPr>
-          <w:b/>
-          <w:bCs/>
-          <w:u w:val="single"/>
-        </w:rPr>
-        <w:t>ILITIES</w:t>
+        <w:t>SKILLS &amp; ABILITIES</w:t>
       </w:r>
     </w:p>
     <w:p>
@@ -455,23 +387,7 @@
           <w:bCs w:val="false"/>
           <w:u w:val="none"/>
         </w:rPr>
-        <w:t>Recruited and d</w:t>
-      </w:r>
-      <w:r>
-        <w:rPr>
-          <w:b w:val="false"/>
-          <w:bCs w:val="false"/>
-          <w:u w:val="none"/>
-        </w:rPr>
-        <w:t>irected</w:t>
-      </w:r>
-      <w:r>
-        <w:rPr>
-          <w:b w:val="false"/>
-          <w:bCs w:val="false"/>
-          <w:u w:val="none"/>
-        </w:rPr>
-        <w:t xml:space="preserve"> the high schools robotics team in order to achieve 2</w:t>
+        <w:t>Recruited and directed the high schools robotics team in order to achieve 2</w:t>
       </w:r>
       <w:r>
         <w:rPr>
@@ -599,31 +515,7 @@
           <w:bCs w:val="false"/>
           <w:u w:val="none"/>
         </w:rPr>
-        <w:t xml:space="preserve">Assessed and evaluated </w:t>
-      </w:r>
-      <w:r>
-        <w:rPr>
-          <w:b w:val="false"/>
-          <w:bCs w:val="false"/>
-          <w:u w:val="none"/>
-        </w:rPr>
-        <w:t xml:space="preserve">numerous </w:t>
-      </w:r>
-      <w:r>
-        <w:rPr>
-          <w:b w:val="false"/>
-          <w:bCs w:val="false"/>
-          <w:u w:val="none"/>
-        </w:rPr>
-        <w:t>programs and algorithms while enrolled in SYSC 410</w:t>
-      </w:r>
-      <w:r>
-        <w:rPr>
-          <w:b w:val="false"/>
-          <w:bCs w:val="false"/>
-          <w:u w:val="none"/>
-        </w:rPr>
-        <w:t>1</w:t>
+        <w:t>Assessed and evaluated numerous programs and algorithms while enrolled in SYSC 4101</w:t>
       </w:r>
     </w:p>
     <w:p>
@@ -673,15 +565,7 @@
           <w:bCs w:val="false"/>
           <w:u w:val="none"/>
         </w:rPr>
-        <w:t xml:space="preserve">Calculated funds and verified prospective costs for </w:t>
-      </w:r>
-      <w:r>
-        <w:rPr>
-          <w:b w:val="false"/>
-          <w:bCs w:val="false"/>
-          <w:u w:val="none"/>
-        </w:rPr>
-        <w:t>“Software Integration in Northern Nomad Tiny House” project (SYSC 4907), ensuring financial constraints were met</w:t>
+        <w:t>Calculated funds and verified prospective costs for “Software Integration in Northern Nomad Tiny House” project (SYSC 4907), ensuring financial constraints were met</w:t>
       </w:r>
     </w:p>
     <w:p>
@@ -747,15 +631,7 @@
           <w:bCs w:val="false"/>
           <w:u w:val="none"/>
         </w:rPr>
-        <w:t xml:space="preserve">Coordinated team members and delegated tasks for </w:t>
-      </w:r>
-      <w:r>
-        <w:rPr>
-          <w:b w:val="false"/>
-          <w:bCs w:val="false"/>
-          <w:u w:val="none"/>
-        </w:rPr>
-        <w:t>SYSC 4805’s Self-Balancing Arduino Robot project, successfully adhering to the project timeline</w:t>
+        <w:t>Coordinated team members and delegated tasks for SYSC 4805’s Self-Balancing Arduino Robot project, successfully adhering to the project timeline</w:t>
       </w:r>
     </w:p>
     <w:p>
@@ -800,15 +676,7 @@
           <w:bCs w:val="false"/>
           <w:u w:val="none"/>
         </w:rPr>
-        <w:t xml:space="preserve">Chaired troop meetings and organized events </w:t>
-      </w:r>
-      <w:r>
-        <w:rPr>
-          <w:b w:val="false"/>
-          <w:bCs w:val="false"/>
-          <w:u w:val="none"/>
-        </w:rPr>
-        <w:t>for 1</w:t>
+        <w:t>Chaired troop meetings and organized events for 1</w:t>
       </w:r>
       <w:r>
         <w:rPr>
@@ -971,23 +839,7 @@
           <w:bCs w:val="false"/>
           <w:u w:val="none"/>
         </w:rPr>
-        <w:t xml:space="preserve">Proficient in Java, C, C++, </w:t>
-      </w:r>
-      <w:r>
-        <w:rPr>
-          <w:b w:val="false"/>
-          <w:bCs w:val="false"/>
-          <w:u w:val="none"/>
-        </w:rPr>
-        <w:t xml:space="preserve">Git, </w:t>
-      </w:r>
-      <w:r>
-        <w:rPr>
-          <w:b w:val="false"/>
-          <w:bCs w:val="false"/>
-          <w:u w:val="none"/>
-        </w:rPr>
-        <w:t>Assembly, Bash, Matlab, and Python as well as various popular Python libraries and modules like Keras/TensorFlow, Scikit-Learn and MatPlotLib</w:t>
+        <w:t>Proficient in Java, C, C++, Git, Assembly, Bash, Matlab, and Python as well as various popular Python libraries and modules like Keras/TensorFlow, Scikit-Learn and MatPlotLib</w:t>
       </w:r>
     </w:p>
     <w:p>
@@ -1037,15 +889,7 @@
           <w:bCs w:val="false"/>
           <w:u w:val="none"/>
         </w:rPr>
-        <w:t xml:space="preserve">Experience using Raspberry Pi, Arduino, FPGA, Linux/Unix systems, Windows systems, </w:t>
-      </w:r>
-      <w:r>
-        <w:rPr>
-          <w:b w:val="false"/>
-          <w:bCs w:val="false"/>
-          <w:u w:val="none"/>
-        </w:rPr>
-        <w:t>NodeMCU</w:t>
+        <w:t>Experience using Raspberry Pi, Arduino, FPGA, Linux/Unix systems, Windows systems, NodeMCU</w:t>
       </w:r>
     </w:p>
     <w:p>
@@ -1276,23 +1120,7 @@
           <w:bCs w:val="false"/>
           <w:u w:val="none"/>
         </w:rPr>
-        <w:t xml:space="preserve">Instilled the values </w:t>
-      </w:r>
-      <w:r>
-        <w:rPr>
-          <w:b w:val="false"/>
-          <w:bCs w:val="false"/>
-          <w:u w:val="none"/>
-        </w:rPr>
-        <w:t>promoted by The Scout Association in order to foster success and independence in you</w:t>
-      </w:r>
-      <w:r>
-        <w:rPr>
-          <w:b w:val="false"/>
-          <w:bCs w:val="false"/>
-          <w:u w:val="none"/>
-        </w:rPr>
-        <w:t>ng adults</w:t>
+        <w:t>Instilled the values promoted by The Scout Association in order to foster success and independence in young adults</w:t>
       </w:r>
     </w:p>
     <w:p>
@@ -1429,15 +1257,7 @@
           <w:bCs w:val="false"/>
           <w:u w:val="none"/>
         </w:rPr>
-        <w:t xml:space="preserve">Coordinated team members and delegated tasks for </w:t>
-      </w:r>
-      <w:r>
-        <w:rPr>
-          <w:b w:val="false"/>
-          <w:bCs w:val="false"/>
-          <w:u w:val="none"/>
-        </w:rPr>
-        <w:t>SYSC 4805’s Self-Balancing Arduino Robot project, successfully adhering to the project timeline</w:t>
+        <w:t>Coordinated team members and delegated tasks for SYSC 4805’s Self-Balancing Arduino Robot project, successfully adhering to the project timeline</w:t>
       </w:r>
     </w:p>
     <w:p>
@@ -1462,15 +1282,7 @@
           <w:bCs w:val="false"/>
           <w:u w:val="none"/>
         </w:rPr>
-        <w:t>S</w:t>
-      </w:r>
-      <w:r>
-        <w:rPr>
-          <w:b w:val="false"/>
-          <w:bCs w:val="false"/>
-          <w:u w:val="none"/>
-        </w:rPr>
-        <w:t>pearheaded development process for self-balancing algorithm</w:t>
+        <w:t>Spearheaded development process for self-balancing algorithm</w:t>
       </w:r>
     </w:p>
     <w:p>
@@ -1507,12 +1319,7 @@
         </w:numPr>
         <w:bidi w:val="0"/>
         <w:jc w:val="left"/>
-        <w:rPr>
-          <w:b w:val="false"/>
-          <w:b w:val="false"/>
-          <w:bCs w:val="false"/>
-          <w:u w:val="none"/>
-        </w:rPr>
+        <w:rPr/>
       </w:pPr>
       <w:r>
         <w:rPr>
@@ -1686,12 +1493,7 @@
         </w:numPr>
         <w:bidi w:val="0"/>
         <w:jc w:val="left"/>
-        <w:rPr>
-          <w:b w:val="false"/>
-          <w:b w:val="false"/>
-          <w:bCs w:val="false"/>
-          <w:u w:val="none"/>
-        </w:rPr>
+        <w:rPr/>
       </w:pPr>
       <w:r>
         <w:rPr>
@@ -1844,12 +1646,7 @@
         </w:numPr>
         <w:bidi w:val="0"/>
         <w:jc w:val="left"/>
-        <w:rPr>
-          <w:b w:val="false"/>
-          <w:b w:val="false"/>
-          <w:bCs w:val="false"/>
-          <w:u w:val="none"/>
-        </w:rPr>
+        <w:rPr/>
       </w:pPr>
       <w:r>
         <w:rPr>
@@ -2035,6 +1832,7 @@
       </w:pPr>
       <w:rPr>
         <w:rFonts w:ascii="Symbol" w:hAnsi="Symbol" w:cs="Symbol" w:hint="default"/>
+        <w:b w:val="false"/>
         <w:rFonts w:cs="OpenSymbol"/>
       </w:rPr>
     </w:lvl>
@@ -2181,6 +1979,7 @@
       </w:pPr>
       <w:rPr>
         <w:rFonts w:ascii="Symbol" w:hAnsi="Symbol" w:cs="Symbol" w:hint="default"/>
+        <w:b w:val="false"/>
         <w:rFonts w:cs="OpenSymbol"/>
       </w:rPr>
     </w:lvl>
@@ -2327,6 +2126,7 @@
       </w:pPr>
       <w:rPr>
         <w:rFonts w:ascii="Symbol" w:hAnsi="Symbol" w:cs="Symbol" w:hint="default"/>
+        <w:b w:val="false"/>
         <w:rFonts w:cs="OpenSymbol"/>
       </w:rPr>
     </w:lvl>
@@ -2473,6 +2273,7 @@
       </w:pPr>
       <w:rPr>
         <w:rFonts w:ascii="Symbol" w:hAnsi="Symbol" w:cs="Symbol" w:hint="default"/>
+        <w:b w:val="false"/>
         <w:rFonts w:cs="OpenSymbol"/>
       </w:rPr>
     </w:lvl>
@@ -2619,6 +2420,7 @@
       </w:pPr>
       <w:rPr>
         <w:rFonts w:ascii="Symbol" w:hAnsi="Symbol" w:cs="Symbol" w:hint="default"/>
+        <w:b w:val="false"/>
         <w:rFonts w:cs="OpenSymbol"/>
       </w:rPr>
     </w:lvl>
@@ -2765,6 +2567,7 @@
       </w:pPr>
       <w:rPr>
         <w:rFonts w:ascii="Symbol" w:hAnsi="Symbol" w:cs="Symbol" w:hint="default"/>
+        <w:b w:val="false"/>
         <w:rFonts w:cs="OpenSymbol"/>
       </w:rPr>
     </w:lvl>
@@ -2911,6 +2714,7 @@
       </w:pPr>
       <w:rPr>
         <w:rFonts w:ascii="Symbol" w:hAnsi="Symbol" w:cs="Symbol" w:hint="default"/>
+        <w:b w:val="false"/>
         <w:rFonts w:cs="OpenSymbol"/>
       </w:rPr>
     </w:lvl>
@@ -3057,6 +2861,7 @@
       </w:pPr>
       <w:rPr>
         <w:rFonts w:ascii="Symbol" w:hAnsi="Symbol" w:cs="Symbol" w:hint="default"/>
+        <w:b w:val="false"/>
         <w:rFonts w:cs="OpenSymbol"/>
       </w:rPr>
     </w:lvl>
@@ -3321,15 +3126,12 @@
       <w:rPr>
         <w:rFonts w:ascii="Liberation Serif" w:hAnsi="Liberation Serif" w:eastAsia="Noto Sans CJK SC" w:cs="Lohit Devanagari"/>
         <w:kern w:val="2"/>
-        <w:sz w:val="24"/>
         <w:szCs w:val="24"/>
         <w:lang w:val="en-CA" w:eastAsia="zh-CN" w:bidi="hi-IN"/>
       </w:rPr>
     </w:rPrDefault>
     <w:pPrDefault>
-      <w:pPr>
-        <w:widowControl/>
-      </w:pPr>
+      <w:pPr/>
     </w:pPrDefault>
   </w:docDefaults>
   <w:style w:type="paragraph" w:styleId="Normal">
@@ -3337,10 +3139,10 @@
     <w:qFormat/>
     <w:pPr>
       <w:widowControl/>
-      <w:kinsoku w:val="true"/>
-      <w:overflowPunct w:val="true"/>
-      <w:autoSpaceDE w:val="true"/>
+      <w:overflowPunct w:val="false"/>
       <w:bidi w:val="0"/>
+      <w:spacing w:before="0" w:after="0"/>
+      <w:jc w:val="left"/>
     </w:pPr>
     <w:rPr>
       <w:rFonts w:ascii="Liberation Serif" w:hAnsi="Liberation Serif" w:eastAsia="Noto Sans CJK SC" w:cs="Lohit Devanagari"/>
